--- a/GIT.docx
+++ b/GIT.docx
@@ -57,7 +57,7 @@
           <w:rFonts w:ascii="Times New Roman" w:hAnsi="Times New Roman" w:cs="Times New Roman"/>
           <w:sz w:val="24"/>
         </w:rPr>
-        <w:t>Following are the instructions that must be followed during the process of collaborating with other developers:</w:t>
+        <w:t>Following are th</w:t>
       </w:r>
     </w:p>
     <w:p>
@@ -77,27 +77,7 @@
           <w:rFonts w:ascii="Times New Roman" w:hAnsi="Times New Roman" w:cs="Times New Roman"/>
           <w:sz w:val="24"/>
         </w:rPr>
-        <w:t>Create an account on GitHub</w:t>
-      </w:r>
-    </w:p>
-    <w:p>
-      <w:pPr>
-        <w:pStyle w:val="ListParagraph"/>
-        <w:numPr>
-          <w:ilvl w:val="0"/>
-          <w:numId w:val="1"/>
-        </w:numPr>
-        <w:rPr>
-          <w:rFonts w:ascii="Times New Roman" w:hAnsi="Times New Roman" w:cs="Times New Roman"/>
-          <w:sz w:val="24"/>
-        </w:rPr>
-      </w:pPr>
-      <w:r>
-        <w:rPr>
-          <w:rFonts w:ascii="Times New Roman" w:hAnsi="Times New Roman" w:cs="Times New Roman"/>
-          <w:sz w:val="24"/>
-        </w:rPr>
-        <w:t>Join Taraz Organization on GitHub to have access to previous repositories/ projects.</w:t>
+        <w:t>z Organization on GitHub to have access to previous repositories/ projects.</w:t>
       </w:r>
     </w:p>
     <w:p>
@@ -339,7 +319,6 @@
           <w:rFonts w:ascii="Times New Roman" w:hAnsi="Times New Roman" w:cs="Times New Roman"/>
           <w:sz w:val="24"/>
         </w:rPr>
-        <w:lastRenderedPageBreak/>
         <w:t>After creating the new file and making desired changes, you should stage file by using git add command on the git bash tool.</w:t>
       </w:r>
     </w:p>
@@ -364,6 +343,7 @@
           <w:sz w:val="21"/>
           <w:szCs w:val="21"/>
         </w:rPr>
+        <w:lastRenderedPageBreak/>
         <w:t>The easiest way to add all files to your Git repository is to use the “</w:t>
       </w:r>
       <w:hyperlink r:id="rId7" w:history="1">
